--- a/Response to Reviewers.docx
+++ b/Response to Reviewers.docx
@@ -1,6 +1,6 @@
 
 <file path=word/document.xml><?xml version="1.0" encoding="utf-8"?>
-<w:document xmlns:wpc="http://schemas.microsoft.com/office/word/2010/wordprocessingCanvas" xmlns:cx="http://schemas.microsoft.com/office/drawing/2014/chartex" xmlns:cx1="http://schemas.microsoft.com/office/drawing/2015/9/8/chartex" xmlns:cx2="http://schemas.microsoft.com/office/drawing/2015/10/21/chartex" xmlns:cx3="http://schemas.microsoft.com/office/drawing/2016/5/9/chartex" xmlns:cx4="http://schemas.microsoft.com/office/drawing/2016/5/10/chartex" xmlns:cx5="http://schemas.microsoft.com/office/drawing/2016/5/11/chartex" xmlns:cx6="http://schemas.microsoft.com/office/drawing/2016/5/12/chartex" xmlns:cx7="http://schemas.microsoft.com/office/drawing/2016/5/13/chartex" xmlns:cx8="http://schemas.microsoft.com/office/drawing/2016/5/14/chartex" xmlns:mc="http://schemas.openxmlformats.org/markup-compatibility/2006" xmlns:aink="http://schemas.microsoft.com/office/drawing/2016/ink" xmlns:am3d="http://schemas.microsoft.com/office/drawing/2017/model3d" xmlns:o="urn:schemas-microsoft-com:office:office" xmlns:r="http://schemas.openxmlformats.org/officeDocument/2006/relationships" xmlns:m="http://schemas.openxmlformats.org/officeDocument/2006/math" xmlns:v="urn:schemas-microsoft-com:vml" xmlns:wp14="http://schemas.microsoft.com/office/word/2010/wordprocessingDrawing" xmlns:wp="http://schemas.openxmlformats.org/drawingml/2006/wordprocessingDrawing" xmlns:w10="urn:schemas-microsoft-com:office:word" xmlns:w="http://schemas.openxmlformats.org/wordprocessingml/2006/main" xmlns:w14="http://schemas.microsoft.com/office/word/2010/wordml" xmlns:w15="http://schemas.microsoft.com/office/word/2012/wordml" xmlns:w16cex="http://schemas.microsoft.com/office/word/2018/wordml/cex" xmlns:w16cid="http://schemas.microsoft.com/office/word/2016/wordml/cid" xmlns:w16="http://schemas.microsoft.com/office/word/2018/wordml" xmlns:w16sdtdh="http://schemas.microsoft.com/office/word/2020/wordml/sdtdatahash" xmlns:w16se="http://schemas.microsoft.com/office/word/2015/wordml/symex" xmlns:wpg="http://schemas.microsoft.com/office/word/2010/wordprocessingGroup" xmlns:wpi="http://schemas.microsoft.com/office/word/2010/wordprocessingInk" xmlns:wne="http://schemas.microsoft.com/office/word/2006/wordml" xmlns:wps="http://schemas.microsoft.com/office/word/2010/wordprocessingShape" mc:Ignorable="w14 w15 w16se w16cid w16 w16cex w16sdtdh wp14">
+<w:document xmlns:wpc="http://schemas.microsoft.com/office/word/2010/wordprocessingCanvas" xmlns:cx="http://schemas.microsoft.com/office/drawing/2014/chartex" xmlns:cx1="http://schemas.microsoft.com/office/drawing/2015/9/8/chartex" xmlns:mc="http://schemas.openxmlformats.org/markup-compatibility/2006" xmlns:o="urn:schemas-microsoft-com:office:office" xmlns:r="http://schemas.openxmlformats.org/officeDocument/2006/relationships" xmlns:m="http://schemas.openxmlformats.org/officeDocument/2006/math" xmlns:v="urn:schemas-microsoft-com:vml" xmlns:wp14="http://schemas.microsoft.com/office/word/2010/wordprocessingDrawing" xmlns:wp="http://schemas.openxmlformats.org/drawingml/2006/wordprocessingDrawing" xmlns:w10="urn:schemas-microsoft-com:office:word" xmlns:w="http://schemas.openxmlformats.org/wordprocessingml/2006/main" xmlns:w14="http://schemas.microsoft.com/office/word/2010/wordml" xmlns:w15="http://schemas.microsoft.com/office/word/2012/wordml" xmlns:w16se="http://schemas.microsoft.com/office/word/2015/wordml/symex" xmlns:wpg="http://schemas.microsoft.com/office/word/2010/wordprocessingGroup" xmlns:wpi="http://schemas.microsoft.com/office/word/2010/wordprocessingInk" xmlns:wne="http://schemas.microsoft.com/office/word/2006/wordml" xmlns:wps="http://schemas.microsoft.com/office/word/2010/wordprocessingShape" mc:Ignorable="w14 w15 w16se wp14">
   <w:body>
     <w:p>
       <w:pPr>
@@ -98,99 +98,635 @@
       <w:r>
         <w:rPr>
           <w:rFonts w:cs="Times New Roman"/>
-          <w:b/>
-          <w:bCs/>
-        </w:rPr>
-        <w:t>→</w:t>
-      </w:r>
-      <w:r>
-        <w:rPr>
-          <w:b/>
-          <w:bCs/>
-        </w:rPr>
+        </w:rPr>
+        <w:t xml:space="preserve">Thank you for the insightful comment. </w:t>
+      </w:r>
+      <w:r>
+        <w:t>It has been demonstrated that the pulsatility index of the middle cerebral artery increased in patients with hypertension</w:t>
+      </w:r>
+      <w:r>
+        <w:rPr>
+          <w:rFonts w:hint="eastAsia"/>
+        </w:rPr>
+        <w:t>.</w:t>
+      </w:r>
+      <w:r>
+        <w:t xml:space="preserve"> Additionally, the presence of hypertension has been reported to be associated with an increase in the basilar artery pulsatility index. So, we</w:t>
+      </w:r>
+      <w:r>
+        <w:t xml:space="preserve"> inserted th</w:t>
+      </w:r>
+      <w:r>
+        <w:t>e</w:t>
+      </w:r>
+      <w:r>
+        <w:t xml:space="preserve"> sentence i</w:t>
+      </w:r>
+      <w:r>
+        <w:t>n page 9, line 16</w:t>
+      </w:r>
+      <w:r>
+        <w:t>2</w:t>
+      </w:r>
+      <w:r>
+        <w:rPr>
+          <w:rFonts w:cs="Times New Roman"/>
+        </w:rPr>
+        <w:t>–</w:t>
+      </w:r>
+      <w:r>
+        <w:t>16</w:t>
+      </w:r>
+      <w:r>
+        <w:t>3</w:t>
+      </w:r>
+      <w:r>
+        <w:t>:</w:t>
+      </w:r>
+    </w:p>
+    <w:p>
+      <w:r>
+        <w:rPr>
+          <w:rFonts w:cs="Times New Roman"/>
+          <w:szCs w:val="24"/>
+        </w:rPr>
+        <w:t>Additionally, It has been demonstrated that the MCA PI and BA PI increase in patients with hypertension [27,28]</w:t>
+      </w:r>
+    </w:p>
+    <w:p>
+      <w:pPr>
+        <w:rPr>
+          <w:b/>
+          <w:bCs/>
+        </w:rPr>
+      </w:pPr>
+      <w:r>
+        <w:rPr>
+          <w:b/>
+          <w:bCs/>
+        </w:rPr>
+        <w:t>If there are any other studies that comparing pulsatile index of MCA and BA, it would be better to describe in this article. So that BA PI was selected not only it is easy to measure, but also it can relflect PI of MCA.</w:t>
+      </w:r>
+    </w:p>
+    <w:p>
+      <w:r>
+        <w:t xml:space="preserve">Thank you for your comments. </w:t>
+      </w:r>
+      <w:r>
+        <w:t>Previous study showed that PI of MCA and BA well correlated each other among the lacunar stroke patients w</w:t>
+      </w:r>
+      <w:r>
+        <w:t>ith diabetes mellitus.</w:t>
+      </w:r>
+    </w:p>
+    <w:p>
+      <w:r>
+        <w:t>We inserted</w:t>
+      </w:r>
+      <w:r>
+        <w:t xml:space="preserve"> t</w:t>
+      </w:r>
+      <w:r>
+        <w:t>he</w:t>
+      </w:r>
+      <w:r>
+        <w:t xml:space="preserve"> sentence in page </w:t>
+      </w:r>
+      <w:r>
+        <w:t>9</w:t>
+      </w:r>
+      <w:r>
+        <w:t>, line 17</w:t>
+      </w:r>
+      <w:r>
+        <w:t>4</w:t>
+      </w:r>
+      <w:r>
+        <w:rPr>
+          <w:rFonts w:cs="Times New Roman"/>
+        </w:rPr>
+        <w:t>–</w:t>
+      </w:r>
+      <w:r>
+        <w:rPr>
+          <w:rFonts w:cs="Times New Roman"/>
+        </w:rPr>
+        <w:t xml:space="preserve">page 10, line </w:t>
+      </w:r>
+      <w:r>
+        <w:rPr>
+          <w:rFonts w:cs="Times New Roman" w:hint="cs"/>
+        </w:rPr>
+        <w:t>1</w:t>
+      </w:r>
+      <w:r>
+        <w:rPr>
+          <w:rFonts w:cs="Times New Roman"/>
+        </w:rPr>
+        <w:t>7</w:t>
+      </w:r>
+      <w:r>
+        <w:rPr>
+          <w:rFonts w:cs="Times New Roman"/>
+        </w:rPr>
+        <w:t>5</w:t>
+      </w:r>
+      <w:r>
+        <w:t>:</w:t>
+      </w:r>
+    </w:p>
+    <w:p>
+      <w:pPr>
+        <w:rPr>
+          <w:b/>
+          <w:bCs/>
+        </w:rPr>
+      </w:pPr>
+      <w:r>
+        <w:rPr>
+          <w:rFonts w:cs="Times New Roman"/>
+          <w:szCs w:val="24"/>
+        </w:rPr>
+        <w:lastRenderedPageBreak/>
+        <w:t>Previous study showed that BA PI is well correlated with MCA PI among the lacunar stroke patients with diabetes mellitus [3</w:t>
+      </w:r>
+      <w:r>
+        <w:rPr>
+          <w:rFonts w:cs="Times New Roman"/>
+          <w:szCs w:val="24"/>
+        </w:rPr>
+        <w:t>1</w:t>
+      </w:r>
+      <w:r>
+        <w:rPr>
+          <w:rFonts w:cs="Times New Roman"/>
+          <w:szCs w:val="24"/>
+        </w:rPr>
+        <w:t>].</w:t>
+      </w:r>
+    </w:p>
+    <w:p>
+      <w:pPr>
+        <w:rPr>
+          <w:b/>
+          <w:bCs/>
+          <w:sz w:val="20"/>
+          <w:szCs w:val="20"/>
+        </w:rPr>
+      </w:pPr>
+    </w:p>
+    <w:p>
+      <w:pPr>
+        <w:rPr>
+          <w:b/>
+          <w:bCs/>
+          <w:sz w:val="32"/>
+          <w:szCs w:val="32"/>
+        </w:rPr>
+      </w:pPr>
+      <w:r>
+        <w:rPr>
+          <w:b/>
+          <w:bCs/>
+          <w:sz w:val="32"/>
+          <w:szCs w:val="32"/>
+        </w:rPr>
+        <w:t>Reviewer #2</w:t>
+      </w:r>
+    </w:p>
+    <w:p>
+      <w:pPr>
+        <w:rPr>
+          <w:b/>
+          <w:bCs/>
+        </w:rPr>
+      </w:pPr>
+      <w:r>
+        <w:rPr>
+          <w:b/>
+          <w:bCs/>
+        </w:rPr>
+        <w:t>#. In Table 1, the Rt. MCA PI had significantly different level among 4 group, but the p-value of Lt. MCA PI was 0.822. Is there any reason for this?</w:t>
+      </w:r>
+    </w:p>
+    <w:p>
+      <w:r>
+        <w:rPr>
+          <w:rFonts w:cs="Times New Roman"/>
+        </w:rPr>
+        <w:t>T</w:t>
+      </w:r>
+      <w:r>
+        <w:rPr>
+          <w:rFonts w:cs="Times New Roman"/>
+        </w:rPr>
+        <w:t xml:space="preserve">hank </w:t>
+      </w:r>
+      <w:r>
+        <w:rPr>
+          <w:rFonts w:cs="Times New Roman"/>
+        </w:rPr>
+        <w:t xml:space="preserve">you for the insightful comment. </w:t>
+      </w:r>
+      <w:r>
+        <w:t xml:space="preserve">We reviewed previous data analysis result and found that some cases were missing and analyzed </w:t>
+      </w:r>
+      <w:r>
+        <w:t>again.</w:t>
+      </w:r>
+      <w:r>
         <w:t xml:space="preserve"> </w:t>
       </w:r>
       <w:r>
-        <w:t>It has been demonstrated that the pulsatility index of the middle cerebral artery increased in patients with hypertension</w:t>
-      </w:r>
-      <w:r>
-        <w:t xml:space="preserve"> [</w:t>
-      </w:r>
-      <w:r>
-        <w:t>27</w:t>
-      </w:r>
-      <w:r>
-        <w:t>]</w:t>
-      </w:r>
-      <w:r>
         <w:rPr>
           <w:rFonts w:hint="eastAsia"/>
         </w:rPr>
+        <w:t xml:space="preserve">We </w:t>
+      </w:r>
+      <w:r>
+        <w:t>revised the manuscript that there was a statistically significant difference between right (</w:t>
+      </w:r>
+      <w:r>
+        <w:rPr>
+          <w:i/>
+          <w:iCs/>
+        </w:rPr>
+        <w:t>p</w:t>
+      </w:r>
+      <w:r>
+        <w:t>-value&lt;0.001) and left (</w:t>
+      </w:r>
+      <w:r>
+        <w:rPr>
+          <w:i/>
+          <w:iCs/>
+        </w:rPr>
+        <w:t>p</w:t>
+      </w:r>
+      <w:r>
+        <w:t>-value&lt;0.001) middle cerebral arteries among 4 group</w:t>
+      </w:r>
+      <w:r>
+        <w:rPr>
+          <w:rFonts w:hint="eastAsia"/>
+        </w:rPr>
+        <w:t>s</w:t>
+      </w:r>
+      <w:r>
         <w:t>.</w:t>
       </w:r>
       <w:r>
         <w:t xml:space="preserve"> </w:t>
       </w:r>
-      <w:r>
-        <w:t>Additionally, the presence of hypertension has been reported to be associated with an increase in the basilar artery pulsatility index</w:t>
-      </w:r>
-      <w:r>
-        <w:t xml:space="preserve"> [2</w:t>
-      </w:r>
-      <w:r>
-        <w:t>8</w:t>
-      </w:r>
-      <w:r>
-        <w:t>]</w:t>
-      </w:r>
-      <w:r>
+    </w:p>
+    <w:p>
+      <w:pPr>
+        <w:rPr>
+          <w:b/>
+          <w:bCs/>
+        </w:rPr>
+      </w:pPr>
+      <w:r>
+        <w:rPr>
+          <w:b/>
+          <w:bCs/>
+        </w:rPr>
+        <w:t>#. In Table 1 and 2, the variable 's</w:t>
+      </w:r>
+      <w:bookmarkStart w:id="0" w:name="_GoBack"/>
+      <w:bookmarkEnd w:id="0"/>
+      <w:r>
+        <w:rPr>
+          <w:b/>
+          <w:bCs/>
+        </w:rPr>
+        <w:t>moking' means 'current smoking'? If so, it is recommended to describe it as current smoking.</w:t>
+      </w:r>
+    </w:p>
+    <w:p>
+      <w:r>
+        <w:rPr>
+          <w:rFonts w:cs="Times New Roman"/>
+        </w:rPr>
+        <w:t>T</w:t>
+      </w:r>
+      <w:r>
+        <w:rPr>
+          <w:rFonts w:cs="Times New Roman"/>
+        </w:rPr>
+        <w:t xml:space="preserve">hank </w:t>
+      </w:r>
+      <w:r>
+        <w:rPr>
+          <w:rFonts w:cs="Times New Roman"/>
+        </w:rPr>
+        <w:t xml:space="preserve">you for the </w:t>
+      </w:r>
+      <w:r>
+        <w:t xml:space="preserve">thoughtful </w:t>
+      </w:r>
+      <w:r>
+        <w:rPr>
+          <w:rFonts w:cs="Times New Roman"/>
+        </w:rPr>
+        <w:t xml:space="preserve">comment. </w:t>
+      </w:r>
+      <w:r>
+        <w:t xml:space="preserve">That means </w:t>
+      </w:r>
+      <w:r>
+        <w:t xml:space="preserve">current </w:t>
+      </w:r>
+      <w:r>
+        <w:t>smoking</w:t>
+      </w:r>
+      <w:r>
+        <w:rPr>
+          <w:rFonts w:hint="eastAsia"/>
+        </w:rPr>
+        <w:t>,</w:t>
+      </w:r>
+      <w:r>
+        <w:t xml:space="preserve"> so we modified that</w:t>
+      </w:r>
+      <w:r>
+        <w:t xml:space="preserve">. </w:t>
+      </w:r>
+    </w:p>
+    <w:p>
+      <w:pPr>
+        <w:rPr>
+          <w:b/>
+          <w:bCs/>
+        </w:rPr>
+      </w:pPr>
+      <w:r>
+        <w:rPr>
+          <w:b/>
+          <w:bCs/>
+        </w:rPr>
+        <w:t>#. Is there any possible mechanism about the association between BA PI and neurologic deterioration? The author should describe about this in the discussion section.</w:t>
+      </w:r>
+    </w:p>
+    <w:p>
+      <w:pPr>
+        <w:rPr>
+          <w:rFonts w:cs="Times New Roman"/>
+        </w:rPr>
+      </w:pPr>
+      <w:r>
+        <w:rPr>
+          <w:rFonts w:cs="Times New Roman"/>
+        </w:rPr>
+        <w:t>T</w:t>
+      </w:r>
+      <w:r>
+        <w:rPr>
+          <w:rFonts w:cs="Times New Roman"/>
+        </w:rPr>
+        <w:t xml:space="preserve">hank </w:t>
+      </w:r>
+      <w:r>
+        <w:rPr>
+          <w:rFonts w:cs="Times New Roman"/>
+        </w:rPr>
+        <w:t xml:space="preserve">you for the insightful comment. </w:t>
+      </w:r>
+      <w:r>
+        <w:rPr>
+          <w:rFonts w:cs="Times New Roman"/>
+        </w:rPr>
+        <w:t xml:space="preserve">We suspect that elevated PI reflects intracranial arterial stiffness which deteriorate small arteriolar perfusion defect among stroke patients, thereby causing neurological deterioration among at-risk patients. We inserted </w:t>
+      </w:r>
+      <w:r>
+        <w:rPr>
+          <w:rFonts w:cs="Times New Roman"/>
+        </w:rPr>
+        <w:t xml:space="preserve">these </w:t>
+      </w:r>
+      <w:r>
+        <w:rPr>
+          <w:rFonts w:cs="Times New Roman"/>
+        </w:rPr>
+        <w:t>sentences in page 9, line 16</w:t>
+      </w:r>
+      <w:r>
+        <w:rPr>
+          <w:rFonts w:cs="Times New Roman"/>
+        </w:rPr>
+        <w:t>6</w:t>
+      </w:r>
+      <w:r>
+        <w:rPr>
+          <w:rFonts w:cs="Times New Roman"/>
+        </w:rPr>
+        <w:t>–17</w:t>
+      </w:r>
+      <w:r>
+        <w:rPr>
+          <w:rFonts w:cs="Times New Roman"/>
+        </w:rPr>
+        <w:t>0</w:t>
+      </w:r>
+      <w:r>
+        <w:rPr>
+          <w:rFonts w:cs="Times New Roman"/>
+        </w:rPr>
+        <w:t>:</w:t>
+      </w:r>
+    </w:p>
+    <w:p>
+      <w:pPr>
+        <w:rPr>
+          <w:rFonts w:cs="Times New Roman"/>
+        </w:rPr>
+      </w:pPr>
+      <w:bookmarkStart w:id="1" w:name="_Hlk97199952"/>
+      <w:r>
+        <w:rPr>
+          <w:rFonts w:cs="Times New Roman"/>
+        </w:rPr>
+        <w:t xml:space="preserve">Early neurological deterioration with ischemia progression can occur due to decreased cerebral blood flow from parent artery or lack of collateral circulation. Previous study showed that higher pulsatility of MCA was associated with progression in lacunar infarction </w:t>
+      </w:r>
+      <w:r>
+        <w:rPr>
+          <w:rFonts w:cs="Times New Roman"/>
+        </w:rPr>
+        <w:t>[29]</w:t>
+      </w:r>
+      <w:r>
+        <w:rPr>
+          <w:rFonts w:cs="Times New Roman"/>
+        </w:rPr>
+        <w:t xml:space="preserve">. Since PI measured by transcranial Doppler sonography might reflect downstream arterial resistance and vascular perfusion status, elevated PI could be a possible indicator of stroke progression </w:t>
+      </w:r>
+      <w:r>
+        <w:rPr>
+          <w:rFonts w:cs="Times New Roman"/>
+        </w:rPr>
+        <w:t>[29]</w:t>
+      </w:r>
+      <w:r>
+        <w:rPr>
+          <w:rFonts w:cs="Times New Roman"/>
+        </w:rPr>
         <w:t>.</w:t>
       </w:r>
     </w:p>
-    <w:p>
-      <w:pPr>
-        <w:rPr>
-          <w:b/>
-          <w:bCs/>
-        </w:rPr>
-      </w:pPr>
-      <w:r>
-        <w:rPr>
-          <w:b/>
-          <w:bCs/>
-        </w:rPr>
-        <w:t>If there are any other studies that comparing pulsatile index of MCA and BA, it would be better to describe in this article. So that BA PI was selected not only it is easy to measure, but also it can relflect PI of MCA.</w:t>
-      </w:r>
-    </w:p>
-    <w:p>
-      <w:pPr>
-        <w:rPr>
-          <w:b/>
-          <w:bCs/>
-        </w:rPr>
-      </w:pPr>
-      <w:r>
-        <w:rPr>
-          <w:rFonts w:cs="Times New Roman"/>
-          <w:b/>
-          <w:bCs/>
-        </w:rPr>
-        <w:t>→</w:t>
-      </w:r>
-      <w:r>
-        <w:rPr>
-          <w:b/>
-          <w:bCs/>
+    <w:bookmarkEnd w:id="1"/>
+    <w:p>
+      <w:pPr>
+        <w:rPr>
+          <w:b/>
+          <w:bCs/>
+        </w:rPr>
+      </w:pPr>
+      <w:r>
+        <w:rPr>
+          <w:b/>
+          <w:bCs/>
+        </w:rPr>
+        <w:lastRenderedPageBreak/>
+        <w:t xml:space="preserve">#. In Table 1, what means </w:t>
+      </w:r>
+      <w:r>
+        <w:rPr>
+          <w:b/>
+          <w:bCs/>
+        </w:rPr>
+        <w:t>‘</w:t>
+      </w:r>
+      <w:r>
+        <w:rPr>
+          <w:b/>
+          <w:bCs/>
+        </w:rPr>
+        <w:t xml:space="preserve"> progression</w:t>
+      </w:r>
+      <w:r>
+        <w:rPr>
+          <w:b/>
+          <w:bCs/>
+        </w:rPr>
+        <w:t>’</w:t>
+      </w:r>
+      <w:r>
+        <w:rPr>
+          <w:b/>
+          <w:bCs/>
+        </w:rPr>
+        <w:t>?</w:t>
+      </w:r>
+    </w:p>
+    <w:p>
+      <w:pPr>
+        <w:rPr>
+          <w:rFonts w:cs="Times New Roman"/>
+        </w:rPr>
+      </w:pPr>
+      <w:r>
+        <w:rPr>
+          <w:rFonts w:cs="Times New Roman"/>
+        </w:rPr>
+        <w:t>T</w:t>
+      </w:r>
+      <w:r>
+        <w:rPr>
+          <w:rFonts w:cs="Times New Roman"/>
+        </w:rPr>
+        <w:t xml:space="preserve">hank </w:t>
+      </w:r>
+      <w:r>
+        <w:rPr>
+          <w:rFonts w:cs="Times New Roman"/>
+        </w:rPr>
+        <w:t xml:space="preserve">you for the </w:t>
+      </w:r>
+      <w:r>
+        <w:t xml:space="preserve">thoughtful </w:t>
+      </w:r>
+      <w:r>
+        <w:rPr>
+          <w:rFonts w:cs="Times New Roman"/>
+        </w:rPr>
+        <w:t>comment.</w:t>
+      </w:r>
+      <w:r>
+        <w:rPr>
+          <w:rFonts w:cs="Times New Roman"/>
         </w:rPr>
         <w:t xml:space="preserve"> </w:t>
       </w:r>
-      <w:r>
-        <w:t xml:space="preserve">We inserted </w:t>
-      </w:r>
-      <w:r>
-        <w:t>“</w:t>
-      </w:r>
-      <w:r>
+    </w:p>
+    <w:p>
+      <w:pPr>
+        <w:rPr>
+          <w:rFonts w:cs="Times New Roman"/>
+        </w:rPr>
+      </w:pPr>
+      <w:r>
+        <w:rPr>
+          <w:rFonts w:cs="Times New Roman"/>
+        </w:rPr>
+        <w:t>Progression also stands for the neurological deterioration. We changed ‘progression’ to ‘neurological deterioration’ for the clarity and consistency of the manuscript.</w:t>
+      </w:r>
+    </w:p>
+    <w:p>
+      <w:pPr>
+        <w:rPr>
+          <w:b/>
+          <w:bCs/>
+        </w:rPr>
+      </w:pPr>
+      <w:r>
+        <w:rPr>
+          <w:rFonts w:hint="eastAsia"/>
+          <w:b/>
+          <w:bCs/>
+        </w:rPr>
+        <w:t xml:space="preserve">#. The author showed multi-variable logistic regression analysis adjustments for significant factors with a p value of </w:t>
+      </w:r>
+      <w:r>
+        <w:rPr>
+          <w:rFonts w:hint="eastAsia"/>
+          <w:b/>
+          <w:bCs/>
+        </w:rPr>
+        <w:t>≤</w:t>
+      </w:r>
+      <w:r>
+        <w:rPr>
+          <w:rFonts w:hint="eastAsia"/>
+          <w:b/>
+          <w:bCs/>
+        </w:rPr>
+        <w:t>0.10 in uni-variate analysis. It is recommended to describe it in Statistical analysis of Method section.</w:t>
+      </w:r>
+    </w:p>
+    <w:p>
+      <w:r>
+        <w:t>T</w:t>
+      </w:r>
+      <w:r>
+        <w:t>hank you for your thoughtful comments.</w:t>
+      </w:r>
+      <w:r>
+        <w:t xml:space="preserve"> </w:t>
+      </w:r>
+    </w:p>
+    <w:p>
+      <w:r>
+        <w:t>We inserted th</w:t>
+      </w:r>
+      <w:r>
+        <w:t>e</w:t>
+      </w:r>
+      <w:r>
+        <w:t xml:space="preserve"> sentence in page 7, line 125–126:</w:t>
+      </w:r>
+    </w:p>
+    <w:p>
+      <w:pPr>
         <w:rPr>
           <w:rFonts w:cs="Times New Roman"/>
           <w:b/>
@@ -200,322 +736,9 @@
           <w:szCs w:val="24"/>
           <w:u w:val="single"/>
         </w:rPr>
-        <w:t>since MCA PI and BA PI are closely correlated with each other, neurological deterioration could be predicted by measuring BA PI in situations where MCA PI cannot be measured</w:t>
-      </w:r>
-      <w:r>
-        <w:rPr>
-          <w:rFonts w:cs="Times New Roman"/>
-          <w:b/>
-          <w:bCs/>
-          <w:i/>
-          <w:iCs/>
-          <w:szCs w:val="24"/>
-          <w:u w:val="single"/>
-        </w:rPr>
-        <w:t xml:space="preserve"> </w:t>
-      </w:r>
-      <w:r>
-        <w:rPr>
-          <w:rFonts w:cs="Times New Roman"/>
-          <w:szCs w:val="24"/>
-        </w:rPr>
-        <w:t>[</w:t>
-      </w:r>
-      <w:r>
-        <w:rPr>
-          <w:rFonts w:cs="Times New Roman"/>
-          <w:szCs w:val="24"/>
-        </w:rPr>
-        <w:t>29</w:t>
-      </w:r>
-      <w:r>
-        <w:rPr>
-          <w:rFonts w:cs="Times New Roman"/>
-          <w:szCs w:val="24"/>
-        </w:rPr>
-        <w:t>]</w:t>
-      </w:r>
-      <w:r>
-        <w:rPr>
-          <w:rFonts w:cs="Times New Roman"/>
-          <w:b/>
-          <w:bCs/>
-          <w:i/>
-          <w:iCs/>
-          <w:szCs w:val="24"/>
-          <w:u w:val="single"/>
-        </w:rPr>
-        <w:t>.</w:t>
-      </w:r>
-      <w:r>
-        <w:rPr>
-          <w:rFonts w:cs="Times New Roman"/>
-          <w:szCs w:val="24"/>
-        </w:rPr>
-        <w:t>”</w:t>
-      </w:r>
-      <w:r>
-        <w:t xml:space="preserve"> </w:t>
-      </w:r>
-      <w:r>
-        <w:t>in discussion section.</w:t>
-      </w:r>
-      <w:r>
-        <w:rPr>
-          <w:rFonts w:hint="eastAsia"/>
-        </w:rPr>
-        <w:t xml:space="preserve"> </w:t>
-      </w:r>
-    </w:p>
-    <w:p>
-      <w:pPr>
-        <w:rPr>
-          <w:b/>
-          <w:bCs/>
-          <w:sz w:val="20"/>
-          <w:szCs w:val="20"/>
-        </w:rPr>
-      </w:pPr>
-    </w:p>
-    <w:p>
-      <w:pPr>
-        <w:rPr>
-          <w:b/>
-          <w:bCs/>
-          <w:sz w:val="32"/>
-          <w:szCs w:val="32"/>
-        </w:rPr>
-      </w:pPr>
-      <w:r>
-        <w:rPr>
-          <w:b/>
-          <w:bCs/>
-          <w:sz w:val="32"/>
-          <w:szCs w:val="32"/>
-        </w:rPr>
-        <w:t>Reviewer #2</w:t>
-      </w:r>
-    </w:p>
-    <w:p>
-      <w:pPr>
-        <w:rPr>
-          <w:b/>
-          <w:bCs/>
-        </w:rPr>
-      </w:pPr>
-      <w:r>
-        <w:rPr>
-          <w:b/>
-          <w:bCs/>
-        </w:rPr>
-        <w:t>#. In Table 1, the Rt. MCA PI had significantly different level among 4 group, but the p-value of Lt. MCA PI was 0.822. Is there any reason for this?</w:t>
-      </w:r>
-    </w:p>
-    <w:p>
-      <w:r>
-        <w:rPr>
-          <w:rFonts w:cs="Times New Roman"/>
-          <w:b/>
-          <w:bCs/>
-        </w:rPr>
-        <w:lastRenderedPageBreak/>
-        <w:t>→</w:t>
-      </w:r>
-      <w:r>
-        <w:rPr>
-          <w:rFonts w:hint="eastAsia"/>
-        </w:rPr>
-        <w:t xml:space="preserve"> </w:t>
-      </w:r>
-      <w:r>
-        <w:t>We reviewed previous data analysis result and found that some cases were missing and analyzed again; revised the manuscript that there was a statistically significant difference between right (</w:t>
-      </w:r>
-      <w:r>
-        <w:rPr>
-          <w:i/>
-          <w:iCs/>
-        </w:rPr>
-        <w:t>p</w:t>
-      </w:r>
-      <w:r>
-        <w:t>-value&lt;0.001) and left (</w:t>
-      </w:r>
-      <w:r>
-        <w:rPr>
-          <w:i/>
-          <w:iCs/>
-        </w:rPr>
-        <w:t>p</w:t>
-      </w:r>
-      <w:r>
-        <w:t xml:space="preserve">-value&lt;0.001) middle cerebral arteries among 4 group. </w:t>
-      </w:r>
-    </w:p>
-    <w:p>
-      <w:pPr>
-        <w:rPr>
-          <w:b/>
-          <w:bCs/>
-        </w:rPr>
-      </w:pPr>
-      <w:r>
-        <w:rPr>
-          <w:b/>
-          <w:bCs/>
-        </w:rPr>
-        <w:t>#. In Table 1 and 2, the variable 'smoking' means 'current smoking'? If so, it is recommended to describe it as current smoking.</w:t>
-      </w:r>
-    </w:p>
-    <w:p>
-      <w:r>
-        <w:rPr>
-          <w:rFonts w:cs="Times New Roman"/>
-        </w:rPr>
-        <w:t>→</w:t>
-      </w:r>
-      <w:r>
-        <w:t xml:space="preserve"> </w:t>
-      </w:r>
-      <w:r>
-        <w:t xml:space="preserve">That means </w:t>
-      </w:r>
-      <w:r>
-        <w:t xml:space="preserve">current </w:t>
-      </w:r>
-      <w:r>
-        <w:t>smoking</w:t>
-      </w:r>
-      <w:r>
-        <w:rPr>
-          <w:rFonts w:hint="eastAsia"/>
-        </w:rPr>
-        <w:t>,</w:t>
-      </w:r>
-      <w:r>
-        <w:t xml:space="preserve"> so we modified that</w:t>
-      </w:r>
-      <w:r>
-        <w:t xml:space="preserve">. </w:t>
-      </w:r>
-    </w:p>
-    <w:p>
-      <w:pPr>
-        <w:rPr>
-          <w:b/>
-          <w:bCs/>
-        </w:rPr>
-      </w:pPr>
-      <w:r>
-        <w:rPr>
-          <w:b/>
-          <w:bCs/>
-        </w:rPr>
-        <w:t>#. Is there any possible mechanism about the association between BA PI and neurologic deterioration? The author should describe about this in the discussion section.</w:t>
-      </w:r>
-    </w:p>
-    <w:p>
-      <w:pPr>
-        <w:rPr>
-          <w:b/>
-          <w:bCs/>
-        </w:rPr>
-      </w:pPr>
-      <w:r>
-        <w:rPr>
-          <w:rFonts w:cs="Times New Roman"/>
-          <w:b/>
-          <w:bCs/>
-        </w:rPr>
-        <w:t>→</w:t>
-      </w:r>
-      <w:r>
-        <w:rPr>
-          <w:b/>
-          <w:bCs/>
-        </w:rPr>
-        <w:t xml:space="preserve"> </w:t>
-      </w:r>
-      <w:r>
-        <w:t>It has been reported that early neurological deterioration may occur due to impaired cerebral hemodynamic reserve, such as decreased cerebral blood flow and lack of collateral circulation. In acute stroke patient with impaired cerebral vascular reserve, the size of ischemic lesion becomes larger, which leads to neurological deterioration</w:t>
-      </w:r>
-      <w:r>
-        <w:t xml:space="preserve"> [</w:t>
-      </w:r>
-      <w:r>
-        <w:t>29</w:t>
-      </w:r>
-      <w:r>
-        <w:t>]</w:t>
-      </w:r>
-      <w:r>
-        <w:t>. Although there are few reports that an increase in basilar artery pulsatility index is directly associated with neurological deterioration, basilar artery pulsatility index increase is closely related to middle cerebral artery pulsatility index; thus neurological deterioration may occur</w:t>
-      </w:r>
-      <w:r>
-        <w:t xml:space="preserve"> [</w:t>
-      </w:r>
-      <w:r>
-        <w:t>3</w:t>
-      </w:r>
-      <w:r>
-        <w:t>0</w:t>
-      </w:r>
-      <w:r>
-        <w:t>]</w:t>
-      </w:r>
-      <w:r>
-        <w:t xml:space="preserve">.  </w:t>
-      </w:r>
-    </w:p>
-    <w:p>
-      <w:pPr>
-        <w:rPr>
-          <w:b/>
-          <w:bCs/>
-        </w:rPr>
-      </w:pPr>
-      <w:r>
-        <w:rPr>
-          <w:rFonts w:hint="eastAsia"/>
-          <w:b/>
-          <w:bCs/>
-        </w:rPr>
-        <w:t xml:space="preserve">#. The author showed multi-variable logistic regression analysis adjustments for significant factors with a p value of </w:t>
-      </w:r>
-      <w:r>
-        <w:rPr>
-          <w:rFonts w:hint="eastAsia"/>
-          <w:b/>
-          <w:bCs/>
-        </w:rPr>
-        <w:t>≤</w:t>
-      </w:r>
-      <w:r>
-        <w:rPr>
-          <w:rFonts w:hint="eastAsia"/>
-          <w:b/>
-          <w:bCs/>
-        </w:rPr>
-        <w:t>0.10 in uni-variate analysis. It is recommended to describe it in Statistical analysis of Method section.</w:t>
-      </w:r>
-    </w:p>
-    <w:p>
-      <w:r>
-        <w:rPr>
-          <w:rFonts w:cs="Times New Roman"/>
-        </w:rPr>
-        <w:t>→</w:t>
-      </w:r>
-      <w:r>
-        <w:t xml:space="preserve"> </w:t>
-      </w:r>
-      <w:r>
-        <w:t>W</w:t>
-      </w:r>
-      <w:r>
-        <w:t xml:space="preserve">e </w:t>
-      </w:r>
-      <w:r>
-        <w:t>further described those.</w:t>
+      </w:pPr>
+      <w:r>
+        <w:t>Multivariable logistic regression analysis included the factors with p value less than 0.10 from bivariable analysis.</w:t>
       </w:r>
     </w:p>
     <w:p>
@@ -587,7 +810,19 @@
         <w:rPr>
           <w:rFonts w:eastAsia="맑은 고딕"/>
         </w:rPr>
-        <w:t>. Blood flow velocity changes in the middle cerebral artery as an index of the chronicity of hypertension. J Neurol Sci 1997; 150(1): 77-80.</w:t>
+        <w:t>. Blood flow velocity changes in the middle cerebral artery as an index of the chronicity of hypertension. J Neurol Sci</w:t>
+      </w:r>
+      <w:r>
+        <w:rPr>
+          <w:rFonts w:eastAsia="맑은 고딕"/>
+        </w:rPr>
+        <w:t>.</w:t>
+      </w:r>
+      <w:r>
+        <w:rPr>
+          <w:rFonts w:eastAsia="맑은 고딕"/>
+        </w:rPr>
+        <w:t xml:space="preserve"> 1997; 150(1):77-80.</w:t>
       </w:r>
     </w:p>
     <w:p>
@@ -607,7 +842,6 @@
         <w:rPr>
           <w:rFonts w:eastAsia="맑은 고딕"/>
         </w:rPr>
-        <w:lastRenderedPageBreak/>
         <w:t>2</w:t>
       </w:r>
       <w:r>
@@ -663,7 +897,7 @@
         <w:rPr>
           <w:rFonts w:eastAsia="맑은 고딕"/>
         </w:rPr>
-        <w:t>2018; 50(4): 477-83.</w:t>
+        <w:t>2018; 50(4):477-83.</w:t>
       </w:r>
     </w:p>
     <w:p>
@@ -696,7 +930,12 @@
           <w:rFonts w:eastAsia="맑은 고딕"/>
         </w:rPr>
         <w:tab/>
-        <w:t>Alvarez FJ, Segura T, Castellanos M, et al. Cerebral hemodynamic reserve and early neurologic deterioration in acute ischemic stroke. J Cereb Blood Flow Metab</w:t>
+      </w:r>
+      <w:r>
+        <w:rPr>
+          <w:rFonts w:eastAsia="맑은 고딕"/>
+        </w:rPr>
+        <w:t>Lee KJ, Jung KH, Park CY, et al. Increased arterial pulsatility and progression of single subcortical infarction. Eur Radiol</w:t>
       </w:r>
       <w:r>
         <w:rPr>
@@ -708,7 +947,7 @@
         <w:rPr>
           <w:rFonts w:eastAsia="맑은 고딕"/>
         </w:rPr>
-        <w:t xml:space="preserve"> 2004; 24(11): 1267-71.</w:t>
+        <w:t xml:space="preserve"> 2017; 27(3):899-906.</w:t>
       </w:r>
     </w:p>
     <w:p>
@@ -724,7 +963,7 @@
           <w:rFonts w:eastAsia="맑은 고딕"/>
         </w:rPr>
       </w:pPr>
-      <w:bookmarkStart w:id="0" w:name="_Hlk96864174"/>
+      <w:bookmarkStart w:id="2" w:name="_Hlk96864174"/>
       <w:r>
         <w:rPr>
           <w:rFonts w:eastAsia="맑은 고딕"/>
@@ -735,7 +974,7 @@
         <w:rPr>
           <w:rFonts w:eastAsia="맑은 고딕"/>
         </w:rPr>
-        <w:t>0</w:t>
+        <w:t>1</w:t>
       </w:r>
       <w:r>
         <w:rPr>
@@ -778,57 +1017,15 @@
         <w:rPr>
           <w:rFonts w:eastAsia="맑은 고딕"/>
         </w:rPr>
-        <w:t>;</w:t>
-      </w:r>
-      <w:r>
-        <w:rPr>
-          <w:rFonts w:eastAsia="맑은 고딕"/>
-        </w:rPr>
-        <w:t xml:space="preserve"> 457-62.</w:t>
-      </w:r>
-    </w:p>
-    <w:bookmarkEnd w:id="0"/>
-    <w:p>
-      <w:pPr>
-        <w:pStyle w:val="EndNoteBibliography"/>
-        <w:widowControl w:val="0"/>
-        <w:wordWrap w:val="0"/>
-        <w:autoSpaceDE w:val="0"/>
-        <w:autoSpaceDN w:val="0"/>
-        <w:spacing w:after="0" w:line="480" w:lineRule="auto"/>
-        <w:jc w:val="both"/>
-        <w:rPr>
-          <w:rFonts w:eastAsia="맑은 고딕"/>
-        </w:rPr>
-      </w:pPr>
-    </w:p>
-    <w:p>
-      <w:pPr>
-        <w:pStyle w:val="EndNoteBibliography"/>
-        <w:widowControl w:val="0"/>
-        <w:wordWrap w:val="0"/>
-        <w:autoSpaceDE w:val="0"/>
-        <w:autoSpaceDN w:val="0"/>
-        <w:spacing w:after="0" w:line="480" w:lineRule="auto"/>
-        <w:jc w:val="both"/>
-        <w:rPr>
-          <w:rFonts w:eastAsia="맑은 고딕"/>
-        </w:rPr>
-      </w:pPr>
-    </w:p>
-    <w:p>
-      <w:pPr>
-        <w:pStyle w:val="EndNoteBibliography"/>
-        <w:widowControl w:val="0"/>
-        <w:wordWrap w:val="0"/>
-        <w:autoSpaceDE w:val="0"/>
-        <w:autoSpaceDN w:val="0"/>
-        <w:spacing w:after="0" w:line="480" w:lineRule="auto"/>
-        <w:jc w:val="both"/>
-        <w:rPr>
-          <w:rFonts w:eastAsia="맑은 고딕"/>
-        </w:rPr>
-      </w:pPr>
+        <w:t>:</w:t>
+      </w:r>
+      <w:r>
+        <w:rPr>
+          <w:rFonts w:eastAsia="맑은 고딕"/>
+        </w:rPr>
+        <w:t>457-62.</w:t>
+      </w:r>
+      <w:bookmarkEnd w:id="2"/>
     </w:p>
     <w:sectPr>
       <w:pgSz w:w="11906" w:h="16838"/>
@@ -840,8 +1037,58 @@
 </w:document>
 </file>
 
+<file path=word/endnotes.xml><?xml version="1.0" encoding="utf-8"?>
+<w:endnotes xmlns:wpc="http://schemas.microsoft.com/office/word/2010/wordprocessingCanvas" xmlns:cx="http://schemas.microsoft.com/office/drawing/2014/chartex" xmlns:cx1="http://schemas.microsoft.com/office/drawing/2015/9/8/chartex" xmlns:mc="http://schemas.openxmlformats.org/markup-compatibility/2006" xmlns:o="urn:schemas-microsoft-com:office:office" xmlns:r="http://schemas.openxmlformats.org/officeDocument/2006/relationships" xmlns:m="http://schemas.openxmlformats.org/officeDocument/2006/math" xmlns:v="urn:schemas-microsoft-com:vml" xmlns:wp14="http://schemas.microsoft.com/office/word/2010/wordprocessingDrawing" xmlns:wp="http://schemas.openxmlformats.org/drawingml/2006/wordprocessingDrawing" xmlns:w10="urn:schemas-microsoft-com:office:word" xmlns:w="http://schemas.openxmlformats.org/wordprocessingml/2006/main" xmlns:w14="http://schemas.microsoft.com/office/word/2010/wordml" xmlns:w15="http://schemas.microsoft.com/office/word/2012/wordml" xmlns:w16se="http://schemas.microsoft.com/office/word/2015/wordml/symex" xmlns:wpg="http://schemas.microsoft.com/office/word/2010/wordprocessingGroup" xmlns:wpi="http://schemas.microsoft.com/office/word/2010/wordprocessingInk" xmlns:wne="http://schemas.microsoft.com/office/word/2006/wordml" xmlns:wps="http://schemas.microsoft.com/office/word/2010/wordprocessingShape" mc:Ignorable="w14 w15 w16se wp14">
+  <w:endnote w:type="separator" w:id="-1">
+    <w:p>
+      <w:pPr>
+        <w:spacing w:after="0" w:line="240" w:lineRule="auto"/>
+      </w:pPr>
+      <w:r>
+        <w:separator/>
+      </w:r>
+    </w:p>
+  </w:endnote>
+  <w:endnote w:type="continuationSeparator" w:id="0">
+    <w:p>
+      <w:pPr>
+        <w:spacing w:after="0" w:line="240" w:lineRule="auto"/>
+      </w:pPr>
+      <w:r>
+        <w:continuationSeparator/>
+      </w:r>
+    </w:p>
+  </w:endnote>
+</w:endnotes>
+</file>
+
+<file path=word/footnotes.xml><?xml version="1.0" encoding="utf-8"?>
+<w:footnotes xmlns:wpc="http://schemas.microsoft.com/office/word/2010/wordprocessingCanvas" xmlns:cx="http://schemas.microsoft.com/office/drawing/2014/chartex" xmlns:cx1="http://schemas.microsoft.com/office/drawing/2015/9/8/chartex" xmlns:mc="http://schemas.openxmlformats.org/markup-compatibility/2006" xmlns:o="urn:schemas-microsoft-com:office:office" xmlns:r="http://schemas.openxmlformats.org/officeDocument/2006/relationships" xmlns:m="http://schemas.openxmlformats.org/officeDocument/2006/math" xmlns:v="urn:schemas-microsoft-com:vml" xmlns:wp14="http://schemas.microsoft.com/office/word/2010/wordprocessingDrawing" xmlns:wp="http://schemas.openxmlformats.org/drawingml/2006/wordprocessingDrawing" xmlns:w10="urn:schemas-microsoft-com:office:word" xmlns:w="http://schemas.openxmlformats.org/wordprocessingml/2006/main" xmlns:w14="http://schemas.microsoft.com/office/word/2010/wordml" xmlns:w15="http://schemas.microsoft.com/office/word/2012/wordml" xmlns:w16se="http://schemas.microsoft.com/office/word/2015/wordml/symex" xmlns:wpg="http://schemas.microsoft.com/office/word/2010/wordprocessingGroup" xmlns:wpi="http://schemas.microsoft.com/office/word/2010/wordprocessingInk" xmlns:wne="http://schemas.microsoft.com/office/word/2006/wordml" xmlns:wps="http://schemas.microsoft.com/office/word/2010/wordprocessingShape" mc:Ignorable="w14 w15 w16se wp14">
+  <w:footnote w:type="separator" w:id="-1">
+    <w:p>
+      <w:pPr>
+        <w:spacing w:after="0" w:line="240" w:lineRule="auto"/>
+      </w:pPr>
+      <w:r>
+        <w:separator/>
+      </w:r>
+    </w:p>
+  </w:footnote>
+  <w:footnote w:type="continuationSeparator" w:id="0">
+    <w:p>
+      <w:pPr>
+        <w:spacing w:after="0" w:line="240" w:lineRule="auto"/>
+      </w:pPr>
+      <w:r>
+        <w:continuationSeparator/>
+      </w:r>
+    </w:p>
+  </w:footnote>
+</w:footnotes>
+</file>
+
 <file path=word/styles.xml><?xml version="1.0" encoding="utf-8"?>
-<w:styles xmlns:mc="http://schemas.openxmlformats.org/markup-compatibility/2006" xmlns:r="http://schemas.openxmlformats.org/officeDocument/2006/relationships" xmlns:w="http://schemas.openxmlformats.org/wordprocessingml/2006/main" xmlns:w14="http://schemas.microsoft.com/office/word/2010/wordml" xmlns:w15="http://schemas.microsoft.com/office/word/2012/wordml" xmlns:w16cex="http://schemas.microsoft.com/office/word/2018/wordml/cex" xmlns:w16cid="http://schemas.microsoft.com/office/word/2016/wordml/cid" xmlns:w16="http://schemas.microsoft.com/office/word/2018/wordml" xmlns:w16sdtdh="http://schemas.microsoft.com/office/word/2020/wordml/sdtdatahash" xmlns:w16se="http://schemas.microsoft.com/office/word/2015/wordml/symex" mc:Ignorable="w14 w15 w16se w16cid w16 w16cex w16sdtdh">
+<w:styles xmlns:mc="http://schemas.openxmlformats.org/markup-compatibility/2006" xmlns:r="http://schemas.openxmlformats.org/officeDocument/2006/relationships" xmlns:w="http://schemas.openxmlformats.org/wordprocessingml/2006/main" xmlns:w14="http://schemas.microsoft.com/office/word/2010/wordml" xmlns:w15="http://schemas.microsoft.com/office/word/2012/wordml" xmlns:w16se="http://schemas.microsoft.com/office/word/2015/wordml/symex" mc:Ignorable="w14 w15 w16se">
   <w:docDefaults>
     <w:rPrDefault>
       <w:rPr>
@@ -858,7 +1105,7 @@
       </w:pPr>
     </w:pPrDefault>
   </w:docDefaults>
-  <w:latentStyles w:defLockedState="0" w:defUIPriority="99" w:defSemiHidden="0" w:defUnhideWhenUsed="0" w:defQFormat="0" w:count="376">
+  <w:latentStyles w:defLockedState="0" w:defUIPriority="99" w:defSemiHidden="0" w:defUnhideWhenUsed="0" w:defQFormat="0" w:count="371">
     <w:lsdException w:name="Normal" w:uiPriority="0" w:qFormat="1"/>
     <w:lsdException w:name="heading 1" w:uiPriority="9" w:qFormat="1"/>
     <w:lsdException w:name="heading 2" w:semiHidden="1" w:uiPriority="9" w:unhideWhenUsed="1" w:qFormat="1"/>
@@ -1230,11 +1477,6 @@
     <w:lsdException w:name="List Table 5 Dark Accent 6" w:uiPriority="50"/>
     <w:lsdException w:name="List Table 6 Colorful Accent 6" w:uiPriority="51"/>
     <w:lsdException w:name="List Table 7 Colorful Accent 6" w:uiPriority="52"/>
-    <w:lsdException w:name="Mention" w:semiHidden="1" w:unhideWhenUsed="1"/>
-    <w:lsdException w:name="Smart Hyperlink" w:semiHidden="1" w:unhideWhenUsed="1"/>
-    <w:lsdException w:name="Hashtag" w:semiHidden="1" w:unhideWhenUsed="1"/>
-    <w:lsdException w:name="Unresolved Mention" w:semiHidden="1" w:unhideWhenUsed="1"/>
-    <w:lsdException w:name="Smart Link" w:semiHidden="1" w:unhideWhenUsed="1"/>
   </w:latentStyles>
   <w:style w:type="paragraph" w:default="1" w:styleId="a">
     <w:name w:val="Normal"/>
@@ -1325,7 +1567,7 @@
       <w:u w:val="single"/>
     </w:rPr>
   </w:style>
-  <w:style w:type="character" w:styleId="a4">
+  <w:style w:type="character" w:customStyle="1" w:styleId="UnresolvedMention">
     <w:name w:val="Unresolved Mention"/>
     <w:basedOn w:val="a0"/>
     <w:uiPriority w:val="99"/>
@@ -1336,6 +1578,50 @@
       <w:color w:val="605E5C"/>
       <w:shd w:val="clear" w:color="auto" w:fill="E1DFDD"/>
     </w:rPr>
+  </w:style>
+  <w:style w:type="paragraph" w:styleId="a4">
+    <w:name w:val="header"/>
+    <w:basedOn w:val="a"/>
+    <w:link w:val="Char"/>
+    <w:uiPriority w:val="99"/>
+    <w:unhideWhenUsed/>
+    <w:rsid w:val="00C0606A"/>
+    <w:pPr>
+      <w:tabs>
+        <w:tab w:val="center" w:pos="4513"/>
+        <w:tab w:val="right" w:pos="9026"/>
+      </w:tabs>
+      <w:snapToGrid w:val="0"/>
+    </w:pPr>
+  </w:style>
+  <w:style w:type="character" w:customStyle="1" w:styleId="Char">
+    <w:name w:val="머리글 Char"/>
+    <w:basedOn w:val="a0"/>
+    <w:link w:val="a4"/>
+    <w:uiPriority w:val="99"/>
+    <w:rsid w:val="00C0606A"/>
+  </w:style>
+  <w:style w:type="paragraph" w:styleId="a5">
+    <w:name w:val="footer"/>
+    <w:basedOn w:val="a"/>
+    <w:link w:val="Char0"/>
+    <w:uiPriority w:val="99"/>
+    <w:unhideWhenUsed/>
+    <w:rsid w:val="00C0606A"/>
+    <w:pPr>
+      <w:tabs>
+        <w:tab w:val="center" w:pos="4513"/>
+        <w:tab w:val="right" w:pos="9026"/>
+      </w:tabs>
+      <w:snapToGrid w:val="0"/>
+    </w:pPr>
+  </w:style>
+  <w:style w:type="character" w:customStyle="1" w:styleId="Char0">
+    <w:name w:val="바닥글 Char"/>
+    <w:basedOn w:val="a0"/>
+    <w:link w:val="a5"/>
+    <w:uiPriority w:val="99"/>
+    <w:rsid w:val="00C0606A"/>
   </w:style>
 </w:styles>
 </file>
